--- a/islt_7360/islt_7360/unit2/webeval.docx
+++ b/islt_7360/islt_7360/unit2/webeval.docx
@@ -1,122 +1,104 @@
 
 <file path=word/document.xml><?xml version="1.0" encoding="utf-8"?>
-<w:document xmlns:wpc="http://schemas.microsoft.com/office/word/2010/wordprocessingCanvas" xmlns:cx="http://schemas.microsoft.com/office/drawing/2014/chartex" xmlns:cx1="http://schemas.microsoft.com/office/drawing/2015/9/8/chartex" xmlns:mc="http://schemas.openxmlformats.org/markup-compatibility/2006" xmlns:o="urn:schemas-microsoft-com:office:office" xmlns:r="http://schemas.openxmlformats.org/officeDocument/2006/relationships" xmlns:m="http://schemas.openxmlformats.org/officeDocument/2006/math" xmlns:v="urn:schemas-microsoft-com:vml" xmlns:wp14="http://schemas.microsoft.com/office/word/2010/wordprocessingDrawing" xmlns:wp="http://schemas.openxmlformats.org/drawingml/2006/wordprocessingDrawing" xmlns:w10="urn:schemas-microsoft-com:office:word" xmlns:w="http://schemas.openxmlformats.org/wordprocessingml/2006/main" xmlns:w14="http://schemas.microsoft.com/office/word/2010/wordml" xmlns:w15="http://schemas.microsoft.com/office/word/2012/wordml" xmlns:w16se="http://schemas.microsoft.com/office/word/2015/wordml/symex" xmlns:wpg="http://schemas.microsoft.com/office/word/2010/wordprocessingGroup" xmlns:wpi="http://schemas.microsoft.com/office/word/2010/wordprocessingInk" xmlns:wne="http://schemas.microsoft.com/office/word/2006/wordml" xmlns:wps="http://schemas.microsoft.com/office/word/2010/wordprocessingShape" mc:Ignorable="w14 w15 w16se wp14">
+<w:document xmlns:wpc="http://schemas.microsoft.com/office/word/2010/wordprocessingCanvas" xmlns:cx="http://schemas.microsoft.com/office/drawing/2014/chartex" xmlns:cx1="http://schemas.microsoft.com/office/drawing/2015/9/8/chartex" xmlns:cx2="http://schemas.microsoft.com/office/drawing/2015/10/21/chartex" xmlns:cx3="http://schemas.microsoft.com/office/drawing/2016/5/9/chartex" xmlns:cx4="http://schemas.microsoft.com/office/drawing/2016/5/10/chartex" xmlns:cx5="http://schemas.microsoft.com/office/drawing/2016/5/11/chartex" xmlns:cx6="http://schemas.microsoft.com/office/drawing/2016/5/12/chartex" xmlns:cx7="http://schemas.microsoft.com/office/drawing/2016/5/13/chartex" xmlns:cx8="http://schemas.microsoft.com/office/drawing/2016/5/14/chartex" xmlns:mc="http://schemas.openxmlformats.org/markup-compatibility/2006" xmlns:aink="http://schemas.microsoft.com/office/drawing/2016/ink" xmlns:am3d="http://schemas.microsoft.com/office/drawing/2017/model3d" xmlns:o="urn:schemas-microsoft-com:office:office" xmlns:r="http://schemas.openxmlformats.org/officeDocument/2006/relationships" xmlns:m="http://schemas.openxmlformats.org/officeDocument/2006/math" xmlns:v="urn:schemas-microsoft-com:vml" xmlns:wp14="http://schemas.microsoft.com/office/word/2010/wordprocessingDrawing" xmlns:wp="http://schemas.openxmlformats.org/drawingml/2006/wordprocessingDrawing" xmlns:w10="urn:schemas-microsoft-com:office:word" xmlns:w="http://schemas.openxmlformats.org/wordprocessingml/2006/main" xmlns:w14="http://schemas.microsoft.com/office/word/2010/wordml" xmlns:w15="http://schemas.microsoft.com/office/word/2012/wordml" xmlns:w16cid="http://schemas.microsoft.com/office/word/2016/wordml/cid" xmlns:w16se="http://schemas.microsoft.com/office/word/2015/wordml/symex" xmlns:wpg="http://schemas.microsoft.com/office/word/2010/wordprocessingGroup" xmlns:wpi="http://schemas.microsoft.com/office/word/2010/wordprocessingInk" xmlns:wne="http://schemas.microsoft.com/office/word/2006/wordml" xmlns:wps="http://schemas.microsoft.com/office/word/2010/wordprocessingShape" mc:Ignorable="w14 w15 w16se w16cid wp14">
   <w:body>
     <w:p>
       <w:pPr>
         <w:pStyle w:val="NormalWeb"/>
-        <w:spacing w:before="180" w:beforeAutospacing="0" w:after="180" w:afterAutospacing="0"/>
-        <w:ind w:firstLine="720"/>
-        <w:rPr>
-          <w:color w:val="2D3B45"/>
-        </w:rPr>
-      </w:pPr>
-      <w:r>
-        <w:rPr>
-          <w:color w:val="2D3B45"/>
-        </w:rPr>
-        <w:t>W</w:t>
-      </w:r>
-      <w:r>
-        <w:rPr>
-          <w:color w:val="2D3B45"/>
-        </w:rPr>
-        <w:t xml:space="preserve">hen evaluating website, books, or other materials, it allows you to reflect and narrow down exactly what you want in your own work.  The purpose of </w:t>
-      </w:r>
-      <w:proofErr w:type="spellStart"/>
-      <w:r>
-        <w:rPr>
-          <w:color w:val="2D3B45"/>
-        </w:rPr>
-        <w:t>theis</w:t>
-      </w:r>
-      <w:proofErr w:type="spellEnd"/>
-      <w:r>
-        <w:rPr>
-          <w:color w:val="2D3B45"/>
-        </w:rPr>
-        <w:t xml:space="preserve"> evaluation report if to get perspective on the design, layout and accessibility of materials and similar websites to what I would like to create.  In my evaluation I have reviewed to websites from two different schools and teachers. Ms. </w:t>
-      </w:r>
-      <w:proofErr w:type="spellStart"/>
-      <w:r>
-        <w:rPr>
-          <w:color w:val="2D3B45"/>
-        </w:rPr>
-        <w:t>Cambell's</w:t>
-      </w:r>
-      <w:proofErr w:type="spellEnd"/>
-      <w:r>
-        <w:rPr>
-          <w:color w:val="2D3B45"/>
-        </w:rPr>
-        <w:t xml:space="preserve"> middle school classroom </w:t>
-      </w:r>
-      <w:hyperlink r:id="rId4" w:history="1">
+        <w:shd w:val="clear" w:color="auto" w:fill="FFFFFF"/>
+        <w:spacing w:before="0" w:beforeAutospacing="0" w:after="0" w:afterAutospacing="0"/>
+        <w:rPr>
+          <w:rFonts w:ascii="Helvetica" w:hAnsi="Helvetica" w:cs="Helvetica"/>
+          <w:color w:val="2D3B45"/>
+        </w:rPr>
+      </w:pPr>
+      <w:r>
+        <w:rPr>
+          <w:rFonts w:ascii="Helvetica" w:hAnsi="Helvetica" w:cs="Helvetica"/>
+          <w:color w:val="2D3B45"/>
+        </w:rPr>
+        <w:t xml:space="preserve">When evaluating website, books, or other materials, it allows you to reflect and narrow down exactly what you want in your own work.  The purpose of </w:t>
+      </w:r>
+      <w:r>
+        <w:rPr>
+          <w:rFonts w:ascii="Helvetica" w:hAnsi="Helvetica" w:cs="Helvetica"/>
+          <w:color w:val="2D3B45"/>
+        </w:rPr>
+        <w:t>this</w:t>
+      </w:r>
+      <w:bookmarkStart w:id="0" w:name="_GoBack"/>
+      <w:bookmarkEnd w:id="0"/>
+      <w:r>
+        <w:rPr>
+          <w:rFonts w:ascii="Helvetica" w:hAnsi="Helvetica" w:cs="Helvetica"/>
+          <w:color w:val="2D3B45"/>
+        </w:rPr>
+        <w:t xml:space="preserve"> evaluation report if to get perspective on the design, layout and accessibility of materials and similar websites to what I would like to create.  In my </w:t>
+      </w:r>
+      <w:r>
+        <w:rPr>
+          <w:rFonts w:ascii="Helvetica" w:hAnsi="Helvetica" w:cs="Helvetica"/>
+          <w:color w:val="2D3B45"/>
+        </w:rPr>
+        <w:t>evaluation,</w:t>
+      </w:r>
+      <w:r>
+        <w:rPr>
+          <w:rFonts w:ascii="Helvetica" w:hAnsi="Helvetica" w:cs="Helvetica"/>
+          <w:color w:val="2D3B45"/>
+        </w:rPr>
+        <w:t xml:space="preserve"> I have reviewed to websites from two different schools and teachers. Ms. Cambell's middle school classroom </w:t>
+      </w:r>
+      <w:hyperlink r:id="rId6" w:tgtFrame="_blank" w:history="1">
         <w:r>
           <w:rPr>
             <w:rStyle w:val="Hyperlink"/>
+            <w:rFonts w:ascii="Helvetica" w:hAnsi="Helvetica" w:cs="Helvetica"/>
             <w:color w:val="3366CC"/>
           </w:rPr>
           <w:t>http://www.brightonk12.com/webpages/dcampbell/</w:t>
         </w:r>
+        <w:r>
+          <w:rPr>
+            <w:rStyle w:val="screenreader-only"/>
+            <w:rFonts w:ascii="Helvetica" w:hAnsi="Helvetica" w:cs="Helvetica"/>
+            <w:color w:val="3366CC"/>
+            <w:u w:val="single"/>
+            <w:bdr w:val="none" w:sz="0" w:space="0" w:color="auto" w:frame="1"/>
+          </w:rPr>
+          <w:t> (Links to an external site.)Links to an external site.</w:t>
+        </w:r>
       </w:hyperlink>
       <w:r>
         <w:rPr>
-          <w:color w:val="2D3B45"/>
-        </w:rPr>
-        <w:t xml:space="preserve"> and </w:t>
-      </w:r>
-      <w:proofErr w:type="spellStart"/>
-      <w:r>
-        <w:rPr>
-          <w:color w:val="2D3B45"/>
-        </w:rPr>
-        <w:t>Mr</w:t>
-      </w:r>
-      <w:proofErr w:type="spellEnd"/>
-      <w:r>
-        <w:rPr>
-          <w:color w:val="2D3B45"/>
-        </w:rPr>
-        <w:t xml:space="preserve">, </w:t>
-      </w:r>
-      <w:proofErr w:type="spellStart"/>
-      <w:r>
-        <w:rPr>
-          <w:color w:val="2D3B45"/>
-        </w:rPr>
-        <w:t>Gabrielli's</w:t>
-      </w:r>
-      <w:proofErr w:type="spellEnd"/>
-      <w:r>
-        <w:rPr>
-          <w:color w:val="2D3B45"/>
-        </w:rPr>
-        <w:t xml:space="preserve"> high school</w:t>
-      </w:r>
-      <w:r>
-        <w:rPr>
-          <w:color w:val="2D3B45"/>
-        </w:rPr>
-        <w:t xml:space="preserve"> </w:t>
-      </w:r>
-      <w:r>
-        <w:rPr>
-          <w:color w:val="2D3B45"/>
-        </w:rPr>
-        <w:t>classroom </w:t>
-      </w:r>
-      <w:hyperlink r:id="rId5" w:history="1">
+          <w:rFonts w:ascii="Helvetica" w:hAnsi="Helvetica" w:cs="Helvetica"/>
+          <w:color w:val="2D3B45"/>
+        </w:rPr>
+        <w:t> and Mr, Gabrielli's high school classroom </w:t>
+      </w:r>
+      <w:hyperlink r:id="rId7" w:tgtFrame="_blank" w:history="1">
         <w:r>
           <w:rPr>
             <w:rStyle w:val="Hyperlink"/>
+            <w:rFonts w:ascii="Helvetica" w:hAnsi="Helvetica" w:cs="Helvetica"/>
             <w:color w:val="3366CC"/>
           </w:rPr>
           <w:t>http://collieryouthserviceshs.ss8.sharpschool.com/staff/teacher_websites/Mr.%20Gabrielli/</w:t>
         </w:r>
+        <w:r>
+          <w:rPr>
+            <w:rStyle w:val="screenreader-only"/>
+            <w:rFonts w:ascii="Helvetica" w:hAnsi="Helvetica" w:cs="Helvetica"/>
+            <w:color w:val="3366CC"/>
+            <w:u w:val="single"/>
+            <w:bdr w:val="none" w:sz="0" w:space="0" w:color="auto" w:frame="1"/>
+          </w:rPr>
+          <w:t> (Links to an external site.)Links to an external site.</w:t>
+        </w:r>
       </w:hyperlink>
       <w:r>
         <w:rPr>
+          <w:rFonts w:ascii="Helvetica" w:hAnsi="Helvetica" w:cs="Helvetica"/>
           <w:color w:val="2D3B45"/>
         </w:rPr>
         <w:t>.  </w:t>
@@ -125,268 +107,530 @@
     <w:p>
       <w:pPr>
         <w:pStyle w:val="NormalWeb"/>
+        <w:shd w:val="clear" w:color="auto" w:fill="FFFFFF"/>
+        <w:spacing w:before="180" w:beforeAutospacing="0" w:after="0" w:afterAutospacing="0"/>
+        <w:rPr>
+          <w:rFonts w:ascii="Helvetica" w:hAnsi="Helvetica" w:cs="Helvetica"/>
+          <w:color w:val="2D3B45"/>
+        </w:rPr>
+      </w:pPr>
+      <w:r>
+        <w:rPr>
+          <w:rFonts w:ascii="Helvetica" w:hAnsi="Helvetica" w:cs="Helvetica"/>
+          <w:color w:val="2D3B45"/>
+          <w:u w:val="single"/>
+        </w:rPr>
+        <w:t>Similarities and Differences</w:t>
+      </w:r>
+    </w:p>
+    <w:p>
+      <w:pPr>
+        <w:pStyle w:val="NormalWeb"/>
+        <w:shd w:val="clear" w:color="auto" w:fill="FFFFFF"/>
         <w:spacing w:before="180" w:beforeAutospacing="0" w:after="180" w:afterAutospacing="0"/>
         <w:rPr>
-          <w:color w:val="2D3B45"/>
-        </w:rPr>
-      </w:pPr>
-      <w:r>
-        <w:rPr>
+          <w:rFonts w:ascii="Helvetica" w:hAnsi="Helvetica" w:cs="Helvetica"/>
+          <w:color w:val="2D3B45"/>
+        </w:rPr>
+      </w:pPr>
+      <w:r>
+        <w:rPr>
+          <w:rFonts w:ascii="Helvetica" w:hAnsi="Helvetica" w:cs="Helvetica"/>
+          <w:color w:val="2D3B45"/>
+        </w:rPr>
+        <w:t xml:space="preserve">After looking at the websites I compared evaluations I had completed.  I compared similarities and differences.  The design for </w:t>
+      </w:r>
+      <w:r>
+        <w:rPr>
+          <w:rFonts w:ascii="Helvetica" w:hAnsi="Helvetica" w:cs="Helvetica"/>
+          <w:color w:val="2D3B45"/>
+        </w:rPr>
+        <w:t>both webpages</w:t>
+      </w:r>
+      <w:r>
+        <w:rPr>
+          <w:rFonts w:ascii="Helvetica" w:hAnsi="Helvetica" w:cs="Helvetica"/>
+          <w:color w:val="2D3B45"/>
+        </w:rPr>
+        <w:t xml:space="preserve"> is very similar.  Each website provided clearly marked homepages and a left-side navigation area. </w:t>
+      </w:r>
+      <w:r>
+        <w:rPr>
+          <w:rFonts w:ascii="Helvetica" w:hAnsi="Helvetica" w:cs="Helvetica"/>
+          <w:color w:val="2D3B45"/>
+        </w:rPr>
+        <w:t>Both teachers</w:t>
+      </w:r>
+      <w:r>
+        <w:rPr>
+          <w:rFonts w:ascii="Helvetica" w:hAnsi="Helvetica" w:cs="Helvetica"/>
+          <w:color w:val="2D3B45"/>
+        </w:rPr>
+        <w:t xml:space="preserve"> used color in the background and contrasting colors for their navigation links.  The navigation on Ms. Cambell’s website had small font, blue in color.  Her links were hard to read from the size of the font and color of the background.  All the links for her website seemed to be in working order. The navigation on Mr. Gabreilli’s page were much easier to read against his background. The colors in his design were much easier on the user’s eye.   However, Mr. Gabreilli’s does not have a clear link back to the home page from all his other pages. </w:t>
+      </w:r>
+    </w:p>
+    <w:p>
+      <w:pPr>
+        <w:pStyle w:val="NormalWeb"/>
+        <w:shd w:val="clear" w:color="auto" w:fill="FFFFFF"/>
+        <w:spacing w:before="180" w:beforeAutospacing="0" w:after="180" w:afterAutospacing="0"/>
+        <w:rPr>
+          <w:rFonts w:ascii="Helvetica" w:hAnsi="Helvetica" w:cs="Helvetica"/>
+          <w:color w:val="2D3B45"/>
+        </w:rPr>
+      </w:pPr>
+      <w:r>
+        <w:rPr>
+          <w:rFonts w:ascii="Helvetica" w:hAnsi="Helvetica" w:cs="Helvetica"/>
+          <w:color w:val="2D3B45"/>
+        </w:rPr>
+        <w:t xml:space="preserve">Along with these similarities and differences, content of each website also varied. Both teachers seemed to want the webpage to service similar purpose.  I found this to be true because they are both teacher and had navigation tabs for their classes and some other useful links for students or parents to use. Both teacher’s webpage had links that were clearly labeled (home, classes names, contact). Mr. Gabreillis had a more links that would be more purposeful to a variety of users, as they have links that would be useful to students or parents. Where Ms. Cambell’s provided </w:t>
+      </w:r>
+      <w:r>
+        <w:rPr>
+          <w:rFonts w:ascii="Helvetica" w:hAnsi="Helvetica" w:cs="Helvetica"/>
+          <w:color w:val="2D3B45"/>
+        </w:rPr>
+        <w:t>more content</w:t>
+      </w:r>
+      <w:r>
+        <w:rPr>
+          <w:rFonts w:ascii="Helvetica" w:hAnsi="Helvetica" w:cs="Helvetica"/>
+          <w:color w:val="2D3B45"/>
+        </w:rPr>
+        <w:t xml:space="preserve"> that is in-depth and would encourage users to return for more information, or to share information with another user.</w:t>
+      </w:r>
+    </w:p>
+    <w:p>
+      <w:pPr>
+        <w:pStyle w:val="NormalWeb"/>
+        <w:shd w:val="clear" w:color="auto" w:fill="FFFFFF"/>
+        <w:spacing w:before="180" w:beforeAutospacing="0" w:after="180" w:afterAutospacing="0"/>
+        <w:rPr>
+          <w:rFonts w:ascii="Helvetica" w:hAnsi="Helvetica" w:cs="Helvetica"/>
+          <w:color w:val="2D3B45"/>
+        </w:rPr>
+      </w:pPr>
+      <w:r>
+        <w:rPr>
+          <w:rFonts w:ascii="Helvetica" w:hAnsi="Helvetica" w:cs="Helvetica"/>
+          <w:color w:val="2D3B45"/>
+        </w:rPr>
+        <w:t>When comparing the credibility of the websites, it was evident that both sites have established credibility, include original material about each teacher, easily accessible contact information in multiple places, and have no spelling or grammatical errors.</w:t>
+      </w:r>
+    </w:p>
+    <w:p>
+      <w:pPr>
+        <w:pStyle w:val="NormalWeb"/>
+        <w:shd w:val="clear" w:color="auto" w:fill="FFFFFF"/>
+        <w:spacing w:before="180" w:beforeAutospacing="0" w:after="180" w:afterAutospacing="0"/>
+        <w:rPr>
+          <w:rFonts w:ascii="Helvetica" w:hAnsi="Helvetica" w:cs="Helvetica"/>
+          <w:color w:val="2D3B45"/>
+        </w:rPr>
+      </w:pPr>
+      <w:r>
+        <w:rPr>
+          <w:rFonts w:ascii="Helvetica" w:hAnsi="Helvetica" w:cs="Helvetica"/>
+          <w:color w:val="2D3B45"/>
+        </w:rPr>
+        <w:t> </w:t>
+      </w:r>
+    </w:p>
+    <w:p>
+      <w:pPr>
+        <w:pStyle w:val="NormalWeb"/>
+        <w:shd w:val="clear" w:color="auto" w:fill="FFFFFF"/>
+        <w:spacing w:before="180" w:beforeAutospacing="0" w:after="0" w:afterAutospacing="0"/>
+        <w:rPr>
+          <w:rFonts w:ascii="Helvetica" w:hAnsi="Helvetica" w:cs="Helvetica"/>
+          <w:color w:val="2D3B45"/>
+        </w:rPr>
+      </w:pPr>
+      <w:r>
+        <w:rPr>
+          <w:rFonts w:ascii="Helvetica" w:hAnsi="Helvetica" w:cs="Helvetica"/>
           <w:color w:val="2D3B45"/>
           <w:u w:val="single"/>
         </w:rPr>
-        <w:t>Similarities and Differences</w:t>
-      </w:r>
-    </w:p>
-    <w:p>
-      <w:pPr>
-        <w:pStyle w:val="NormalWeb"/>
+        <w:t>Strengths and Weakness</w:t>
+      </w:r>
+    </w:p>
+    <w:p>
+      <w:pPr>
+        <w:pStyle w:val="NormalWeb"/>
+        <w:shd w:val="clear" w:color="auto" w:fill="FFFFFF"/>
         <w:spacing w:before="180" w:beforeAutospacing="0" w:after="180" w:afterAutospacing="0"/>
         <w:rPr>
-          <w:color w:val="2D3B45"/>
-        </w:rPr>
-      </w:pPr>
-      <w:r>
-        <w:rPr>
-          <w:color w:val="2D3B45"/>
-        </w:rPr>
-        <w:t xml:space="preserve">After looking at the websites I compared evaluations I had completed.  I compared similarities and differences.  </w:t>
-      </w:r>
-      <w:bookmarkStart w:id="0" w:name="_GoBack"/>
-      <w:bookmarkEnd w:id="0"/>
+          <w:rFonts w:ascii="Helvetica" w:hAnsi="Helvetica" w:cs="Helvetica"/>
+          <w:color w:val="2D3B45"/>
+        </w:rPr>
+      </w:pPr>
+      <w:r>
+        <w:rPr>
+          <w:rFonts w:ascii="Helvetica" w:hAnsi="Helvetica" w:cs="Helvetica"/>
+          <w:color w:val="2D3B45"/>
+        </w:rPr>
+        <w:t xml:space="preserve">As I reviewed Ms. Campbell’s webpage I observed many strengths.  As for design, a strength included using color in the background, which gave the webpage some character. It made the page look more inviting to users that want to use website, as they are seeing how the classroom works. Another strength that I think works well with the design is the use of multimedia. She included pictures of students doing projects and having fun, really advertising the effectiveness and productiveness of her classroom. Her weaknesses were the color she used for the text, the clutter of the pages, and color </w:t>
+      </w:r>
+      <w:r>
+        <w:rPr>
+          <w:rFonts w:ascii="Helvetica" w:hAnsi="Helvetica" w:cs="Helvetica"/>
+          <w:color w:val="2D3B45"/>
+        </w:rPr>
+        <w:lastRenderedPageBreak/>
+        <w:t>she used for the background.  Although the colors made the website more invites it also made it hard to read.</w:t>
+      </w:r>
+    </w:p>
+    <w:p>
+      <w:pPr>
+        <w:pStyle w:val="NormalWeb"/>
+        <w:shd w:val="clear" w:color="auto" w:fill="FFFFFF"/>
+        <w:spacing w:before="180" w:beforeAutospacing="0" w:after="180" w:afterAutospacing="0"/>
+        <w:rPr>
+          <w:rFonts w:ascii="Helvetica" w:hAnsi="Helvetica" w:cs="Helvetica"/>
+          <w:color w:val="2D3B45"/>
+        </w:rPr>
+      </w:pPr>
+      <w:r>
+        <w:rPr>
+          <w:rFonts w:ascii="Helvetica" w:hAnsi="Helvetica" w:cs="Helvetica"/>
+          <w:color w:val="2D3B45"/>
+        </w:rPr>
+        <w:t>As I reviewed Mr. Gabreilli’s webpage I also observed many strengths and more weaknesses were evaluated. Strengths included having a clearly defined place to contact him without having to open a separate email. Weaknesses include little information on his classes or anything else a student or parent might be looking for about his courses. </w:t>
+      </w:r>
+    </w:p>
+    <w:p>
+      <w:pPr>
+        <w:pStyle w:val="NormalWeb"/>
+        <w:shd w:val="clear" w:color="auto" w:fill="FFFFFF"/>
+        <w:spacing w:before="180" w:beforeAutospacing="0" w:after="180" w:afterAutospacing="0"/>
+        <w:rPr>
+          <w:rFonts w:ascii="Helvetica" w:hAnsi="Helvetica" w:cs="Helvetica"/>
+          <w:color w:val="2D3B45"/>
+        </w:rPr>
+      </w:pPr>
+      <w:r>
+        <w:rPr>
+          <w:rFonts w:ascii="Helvetica" w:hAnsi="Helvetica" w:cs="Helvetica"/>
+          <w:color w:val="2D3B45"/>
+        </w:rPr>
+        <w:t> </w:t>
+      </w:r>
+    </w:p>
+    <w:p>
+      <w:pPr>
+        <w:pStyle w:val="NormalWeb"/>
+        <w:shd w:val="clear" w:color="auto" w:fill="FFFFFF"/>
+        <w:spacing w:before="180" w:beforeAutospacing="0" w:after="0" w:afterAutospacing="0"/>
+        <w:rPr>
+          <w:rFonts w:ascii="Helvetica" w:hAnsi="Helvetica" w:cs="Helvetica"/>
+          <w:color w:val="2D3B45"/>
+        </w:rPr>
+      </w:pPr>
+      <w:r>
+        <w:rPr>
+          <w:rFonts w:ascii="Helvetica" w:hAnsi="Helvetica" w:cs="Helvetica"/>
+          <w:color w:val="2D3B45"/>
+          <w:u w:val="single"/>
+        </w:rPr>
+        <w:t>Scenarios</w:t>
+      </w:r>
+    </w:p>
+    <w:p>
+      <w:pPr>
+        <w:pStyle w:val="NormalWeb"/>
+        <w:shd w:val="clear" w:color="auto" w:fill="FFFFFF"/>
+        <w:spacing w:before="180" w:beforeAutospacing="0" w:after="0" w:afterAutospacing="0"/>
+        <w:rPr>
+          <w:rFonts w:ascii="Helvetica" w:hAnsi="Helvetica" w:cs="Helvetica"/>
+          <w:color w:val="2D3B45"/>
+        </w:rPr>
+      </w:pPr>
+      <w:r>
+        <w:rPr>
+          <w:rFonts w:ascii="Helvetica" w:hAnsi="Helvetica" w:cs="Helvetica"/>
+          <w:color w:val="2D3B45"/>
+        </w:rPr>
+        <w:t>As for as users of these two sites, a student or parent.  A student or parent would find it useful to use the website before the 1</w:t>
+      </w:r>
+      <w:r>
+        <w:rPr>
+          <w:rFonts w:ascii="Helvetica" w:hAnsi="Helvetica" w:cs="Helvetica"/>
+          <w:color w:val="2D3B45"/>
+          <w:sz w:val="18"/>
+          <w:szCs w:val="18"/>
+          <w:vertAlign w:val="superscript"/>
+        </w:rPr>
+        <w:t>st</w:t>
+      </w:r>
+      <w:r>
+        <w:rPr>
+          <w:rFonts w:ascii="Helvetica" w:hAnsi="Helvetica" w:cs="Helvetica"/>
+          <w:color w:val="2D3B45"/>
+        </w:rPr>
+        <w:t> day of school as well as throughout the school year.  Ms. Campbell’s classroom</w:t>
+      </w:r>
+      <w:r>
+        <w:rPr>
+          <w:rFonts w:ascii="Helvetica" w:hAnsi="Helvetica" w:cs="Helvetica"/>
+          <w:color w:val="2D3B45"/>
+        </w:rPr>
+        <w:t xml:space="preserve"> website</w:t>
+      </w:r>
+      <w:r>
+        <w:rPr>
+          <w:rFonts w:ascii="Helvetica" w:hAnsi="Helvetica" w:cs="Helvetica"/>
+          <w:color w:val="2D3B45"/>
+        </w:rPr>
+        <w:t xml:space="preserve"> was busy but up</w:t>
+      </w:r>
+      <w:r>
+        <w:rPr>
+          <w:rFonts w:ascii="Helvetica" w:hAnsi="Helvetica" w:cs="Helvetica"/>
+          <w:color w:val="2D3B45"/>
+        </w:rPr>
+        <w:t>-</w:t>
+      </w:r>
+      <w:r>
+        <w:rPr>
+          <w:rFonts w:ascii="Helvetica" w:hAnsi="Helvetica" w:cs="Helvetica"/>
+          <w:color w:val="2D3B45"/>
+        </w:rPr>
+        <w:t>to</w:t>
+      </w:r>
+      <w:r>
+        <w:rPr>
+          <w:rFonts w:ascii="Helvetica" w:hAnsi="Helvetica" w:cs="Helvetica"/>
+          <w:color w:val="2D3B45"/>
+        </w:rPr>
+        <w:t>-</w:t>
+      </w:r>
+      <w:r>
+        <w:rPr>
+          <w:rFonts w:ascii="Helvetica" w:hAnsi="Helvetica" w:cs="Helvetica"/>
+          <w:color w:val="2D3B45"/>
+        </w:rPr>
+        <w:t>date for the parents and students.  For easy use of the site, the navigation of the left</w:t>
+      </w:r>
+      <w:r>
+        <w:rPr>
+          <w:rFonts w:ascii="Helvetica" w:hAnsi="Helvetica" w:cs="Helvetica"/>
+          <w:color w:val="2D3B45"/>
+        </w:rPr>
+        <w:t>-</w:t>
+      </w:r>
+      <w:r>
+        <w:rPr>
+          <w:rFonts w:ascii="Helvetica" w:hAnsi="Helvetica" w:cs="Helvetica"/>
+          <w:color w:val="2D3B45"/>
+        </w:rPr>
+        <w:t xml:space="preserve">hand side is great.  Ms. Campbell had so many links for her pages, it would be beneficial to have clear navigation to the following; Home Page, Class, Contact Information or a Contact Page, Newsletters, Classroom Calendar, as a tab for files (permission slips </w:t>
+      </w:r>
+      <w:r>
+        <w:rPr>
+          <w:rFonts w:ascii="Helvetica" w:hAnsi="Helvetica" w:cs="Helvetica"/>
+          <w:color w:val="2D3B45"/>
+        </w:rPr>
+        <w:t>etc.</w:t>
+      </w:r>
+      <w:r>
+        <w:rPr>
+          <w:rFonts w:ascii="Helvetica" w:hAnsi="Helvetica" w:cs="Helvetica"/>
+          <w:color w:val="2D3B45"/>
+        </w:rPr>
+        <w:t>) the parent might need to reference and keep track of the on-goings of this classroom.</w:t>
+      </w:r>
+      <w:r>
+        <w:rPr>
+          <w:rFonts w:ascii="Helvetica" w:hAnsi="Helvetica" w:cs="Helvetica"/>
+          <w:color w:val="2D3B45"/>
+        </w:rPr>
+        <w:t xml:space="preserve">  A parent or student would be able to read the labels in the navigation on the left-hand side and easily click the desired page for their desired needs. </w:t>
+      </w:r>
+    </w:p>
+    <w:p>
+      <w:pPr>
+        <w:pStyle w:val="NormalWeb"/>
+        <w:shd w:val="clear" w:color="auto" w:fill="FFFFFF"/>
+        <w:spacing w:before="180" w:beforeAutospacing="0" w:after="180" w:afterAutospacing="0"/>
+        <w:rPr>
+          <w:rFonts w:ascii="Helvetica" w:hAnsi="Helvetica" w:cs="Helvetica"/>
+          <w:color w:val="2D3B45"/>
+        </w:rPr>
+      </w:pPr>
+      <w:r>
+        <w:rPr>
+          <w:rFonts w:ascii="Helvetica" w:hAnsi="Helvetica" w:cs="Helvetica"/>
+          <w:color w:val="2D3B45"/>
+        </w:rPr>
+        <w:t xml:space="preserve">Another user might be another teacher in the building.  This teacher may be trying to find information about the assignments or activities in the classroom.  Mr. Gabreilli’s site was set up perfectly for this scenario.  He had clear titles for each page.  If there was content under that </w:t>
+      </w:r>
       <w:proofErr w:type="gramStart"/>
       <w:r>
         <w:rPr>
-          <w:color w:val="2D3B45"/>
-        </w:rPr>
-        <w:t>the</w:t>
+          <w:rFonts w:ascii="Helvetica" w:hAnsi="Helvetica" w:cs="Helvetica"/>
+          <w:color w:val="2D3B45"/>
+        </w:rPr>
+        <w:t>particular class</w:t>
       </w:r>
       <w:proofErr w:type="gramEnd"/>
       <w:r>
         <w:rPr>
-          <w:color w:val="2D3B45"/>
-        </w:rPr>
-        <w:t xml:space="preserve"> design was similar in that each website had a home page with tabs to link to other pages that were logical. They both used basic colors that coordinate with their companies and everything was very easy to read. Navigation with both websites was easy to understand and intuitive, as any user would easily navigate both websites. The subsequent pages had a home page tab at the top of each page, linking back easily. As far as multimedia, there was not much on either site. On Topps Paving and Sealcoating website they used videos to show exactly how a job may be performed, as well as giving explanatory videos to examine previous work, various jobs that the company performs, as well as positive attributes of a completed task. They also included pictures of services they have performed to show a customer exactly what they should expect after a jobsite is completed. </w:t>
-      </w:r>
-      <w:proofErr w:type="spellStart"/>
-      <w:r>
-        <w:rPr>
-          <w:color w:val="2D3B45"/>
-        </w:rPr>
-        <w:t>Magruder</w:t>
-      </w:r>
-      <w:proofErr w:type="spellEnd"/>
-      <w:r>
-        <w:rPr>
-          <w:color w:val="2D3B45"/>
-        </w:rPr>
-        <w:t xml:space="preserve"> Paving was dramatically different when examining multimedia, as they only had a few pictures, of which would only be helpful to a user that is familiar with the paving process and machinery.  </w:t>
-      </w:r>
-    </w:p>
-    <w:p>
-      <w:pPr>
-        <w:pStyle w:val="NormalWeb"/>
+          <w:rFonts w:ascii="Helvetica" w:hAnsi="Helvetica" w:cs="Helvetica"/>
+          <w:color w:val="2D3B45"/>
+        </w:rPr>
+        <w:t xml:space="preserve"> it was clearly labeled and ready for download making it very easy to see what is current in the classroom. </w:t>
+      </w:r>
+      <w:r>
+        <w:rPr>
+          <w:rFonts w:ascii="Helvetica" w:hAnsi="Helvetica" w:cs="Helvetica"/>
+          <w:color w:val="2D3B45"/>
+        </w:rPr>
+        <w:t>Another</w:t>
+      </w:r>
+      <w:r>
+        <w:rPr>
+          <w:rFonts w:ascii="Helvetica" w:hAnsi="Helvetica" w:cs="Helvetica"/>
+          <w:color w:val="2D3B45"/>
+        </w:rPr>
+        <w:t xml:space="preserve"> teacher would be to easily click on “Philosophy” and download the content needed from that class. </w:t>
+      </w:r>
+    </w:p>
+    <w:p>
+      <w:pPr>
+        <w:pStyle w:val="NormalWeb"/>
+        <w:shd w:val="clear" w:color="auto" w:fill="FFFFFF"/>
         <w:spacing w:before="180" w:beforeAutospacing="0" w:after="180" w:afterAutospacing="0"/>
         <w:rPr>
-          <w:color w:val="2D3B45"/>
-        </w:rPr>
-      </w:pPr>
-      <w:r>
-        <w:rPr>
-          <w:color w:val="2D3B45"/>
-        </w:rPr>
-        <w:t xml:space="preserve">Along with the design having similarities and differences, so did the content of each website. Knowing that both websites are based around companies that perform the same tasks, it would be expected that their content would be very similar. I found this to be true when looking at the title bars, links, useful content and clearly labeled links. Although both sites had links that were clearly labeled (home, employment, contact), Topps Paving and Sealcoating had a more links that would be more purposeful to a variety of users, as they have links that would be useful to customers, or anyone searching for employment. They also have content that is in-depth and would encourage users to return for more information, or to share information with another user. As for </w:t>
-      </w:r>
-      <w:proofErr w:type="spellStart"/>
-      <w:r>
-        <w:rPr>
-          <w:color w:val="2D3B45"/>
-        </w:rPr>
-        <w:t>Magruder</w:t>
-      </w:r>
-      <w:proofErr w:type="spellEnd"/>
-      <w:r>
-        <w:rPr>
-          <w:color w:val="2D3B45"/>
-        </w:rPr>
-        <w:t xml:space="preserve"> Paving, in-depth content is not included in the website and directs users to contact an employee via telephone for that information, which is not always the most convenient way of communication. Both websites displayed information that is accurate and current and would apply to an audience seeking employment in the asphalt field or a customer interested in services.</w:t>
-      </w:r>
-    </w:p>
-    <w:p>
-      <w:pPr>
-        <w:pStyle w:val="NormalWeb"/>
+          <w:rFonts w:ascii="Helvetica" w:hAnsi="Helvetica" w:cs="Helvetica"/>
+          <w:color w:val="2D3B45"/>
+        </w:rPr>
+      </w:pPr>
+    </w:p>
+    <w:p>
+      <w:pPr>
+        <w:pStyle w:val="NormalWeb"/>
+        <w:shd w:val="clear" w:color="auto" w:fill="FFFFFF"/>
         <w:spacing w:before="180" w:beforeAutospacing="0" w:after="180" w:afterAutospacing="0"/>
         <w:rPr>
-          <w:color w:val="2D3B45"/>
-        </w:rPr>
-      </w:pPr>
-      <w:r>
-        <w:rPr>
-          <w:color w:val="2D3B45"/>
-        </w:rPr>
-        <w:t>When comparing the credibility of the websites, it was evident that both sites have established credibility, include original material about each business, easily accessible contact information in multiple places, and have no spelling or grammatical errors.</w:t>
-      </w:r>
-    </w:p>
-    <w:p>
-      <w:pPr>
-        <w:pStyle w:val="NormalWeb"/>
-        <w:spacing w:before="180" w:beforeAutospacing="0" w:after="180" w:afterAutospacing="0"/>
-        <w:rPr>
-          <w:color w:val="2D3B45"/>
-        </w:rPr>
-      </w:pPr>
-      <w:r>
-        <w:rPr>
-          <w:color w:val="2D3B45"/>
-        </w:rPr>
-        <w:t> </w:t>
-      </w:r>
-    </w:p>
-    <w:p>
-      <w:pPr>
-        <w:pStyle w:val="NormalWeb"/>
-        <w:spacing w:before="180" w:beforeAutospacing="0" w:after="180" w:afterAutospacing="0"/>
-        <w:rPr>
-          <w:color w:val="2D3B45"/>
-        </w:rPr>
-      </w:pPr>
-      <w:r>
-        <w:rPr>
-          <w:color w:val="2D3B45"/>
-          <w:u w:val="single"/>
-        </w:rPr>
-        <w:t>Strengths and Weakness</w:t>
-      </w:r>
-    </w:p>
-    <w:p>
-      <w:pPr>
-        <w:pStyle w:val="NormalWeb"/>
-        <w:spacing w:before="180" w:beforeAutospacing="0" w:after="180" w:afterAutospacing="0"/>
-        <w:rPr>
-          <w:color w:val="2D3B45"/>
-        </w:rPr>
-      </w:pPr>
-      <w:r>
-        <w:rPr>
-          <w:color w:val="2D3B45"/>
-        </w:rPr>
-        <w:lastRenderedPageBreak/>
-        <w:t>                When looking at Topps Paving and Sealcoating website, many strengths were examined. As for design, a strength included using a picture of their work as the background, which worked extremely well. It made the page look more inviting to users that want to use this business, as they are seeing an end product right away when opening the website. Another strength that I think works well with the design is the use of multimedia. They have included before and after videos and pictures of parking lots and roads that they fixed, really advertising their company to make them look like the best. They also have an estimate request for that sends an email directly to an estimator so that communication can be more efficient.</w:t>
-      </w:r>
-    </w:p>
-    <w:p>
-      <w:pPr>
-        <w:pStyle w:val="NormalWeb"/>
-        <w:spacing w:before="180" w:beforeAutospacing="0" w:after="180" w:afterAutospacing="0"/>
-        <w:rPr>
-          <w:color w:val="2D3B45"/>
-        </w:rPr>
-      </w:pPr>
-      <w:r>
-        <w:rPr>
-          <w:color w:val="2D3B45"/>
-        </w:rPr>
-        <w:t xml:space="preserve">                When looking at </w:t>
-      </w:r>
-      <w:proofErr w:type="spellStart"/>
-      <w:r>
-        <w:rPr>
-          <w:color w:val="2D3B45"/>
-        </w:rPr>
-        <w:t>Magruder</w:t>
-      </w:r>
-      <w:proofErr w:type="spellEnd"/>
-      <w:r>
-        <w:rPr>
-          <w:color w:val="2D3B45"/>
-        </w:rPr>
-        <w:t xml:space="preserve"> Paving website, some strengths and more weaknesses were evaluated. Strengths included having multiple places to contact the company. Weaknesses include little information on services, service area, and employment opportunities.</w:t>
-      </w:r>
-    </w:p>
-    <w:p>
-      <w:pPr>
-        <w:pStyle w:val="NormalWeb"/>
-        <w:spacing w:before="180" w:beforeAutospacing="0" w:after="180" w:afterAutospacing="0"/>
-        <w:rPr>
-          <w:color w:val="2D3B45"/>
-        </w:rPr>
-      </w:pPr>
-      <w:r>
-        <w:rPr>
-          <w:color w:val="2D3B45"/>
-        </w:rPr>
-        <w:t> </w:t>
-      </w:r>
-    </w:p>
-    <w:p>
-      <w:pPr>
-        <w:pStyle w:val="NormalWeb"/>
-        <w:spacing w:before="180" w:beforeAutospacing="0" w:after="180" w:afterAutospacing="0"/>
-        <w:rPr>
-          <w:color w:val="2D3B45"/>
-        </w:rPr>
-      </w:pPr>
-      <w:r>
-        <w:rPr>
-          <w:color w:val="2D3B45"/>
-          <w:u w:val="single"/>
-        </w:rPr>
-        <w:t>Scenarios</w:t>
-      </w:r>
-    </w:p>
-    <w:p>
-      <w:pPr>
-        <w:pStyle w:val="NormalWeb"/>
-        <w:spacing w:before="180" w:beforeAutospacing="0" w:after="180" w:afterAutospacing="0"/>
-        <w:rPr>
-          <w:color w:val="2D3B45"/>
-        </w:rPr>
-      </w:pPr>
-      <w:r>
-        <w:rPr>
-          <w:color w:val="2D3B45"/>
-        </w:rPr>
-        <w:t>                When thinking about users that may use these sites, an obvious scenario comes to mind. Someone that lives in the area that may see that their business, local road, or driveway may need some blacktop, or asphalt, work, more than likely, a search engine will be accessed to see local companies that may be able to perform these tasks. Among finding a company, information for what services they perform, the area in which they work, and how much the work will cost is all important information that this user will be looking for.</w:t>
-      </w:r>
-    </w:p>
-    <w:p>
-      <w:pPr>
-        <w:pStyle w:val="NormalWeb"/>
-        <w:spacing w:before="180" w:beforeAutospacing="0" w:after="180" w:afterAutospacing="0"/>
-        <w:rPr>
-          <w:color w:val="2D3B45"/>
-        </w:rPr>
-      </w:pPr>
-      <w:r>
-        <w:rPr>
-          <w:color w:val="2D3B45"/>
-        </w:rPr>
-        <w:t xml:space="preserve">                As for another user, someone that is looking for a seasonal job during the spring, summer, </w:t>
-      </w:r>
-      <w:proofErr w:type="gramStart"/>
-      <w:r>
-        <w:rPr>
-          <w:color w:val="2D3B45"/>
-        </w:rPr>
-        <w:t>fall</w:t>
-      </w:r>
-      <w:proofErr w:type="gramEnd"/>
-      <w:r>
-        <w:rPr>
-          <w:color w:val="2D3B45"/>
-        </w:rPr>
-        <w:t xml:space="preserve"> months may be looking for employment. Having information available about various job descriptions, payroll, and insurance may be information that they need to decide whether or not this is a job that they are willing to pursue.</w:t>
-      </w:r>
-    </w:p>
-    <w:p>
-      <w:pPr>
-        <w:rPr>
-          <w:rFonts w:ascii="Times New Roman" w:hAnsi="Times New Roman" w:cs="Times New Roman"/>
+          <w:rFonts w:ascii="Helvetica" w:hAnsi="Helvetica" w:cs="Helvetica"/>
+          <w:color w:val="2D3B45"/>
+        </w:rPr>
+      </w:pPr>
+      <w:r>
+        <w:rPr>
+          <w:rFonts w:ascii="Helvetica" w:hAnsi="Helvetica" w:cs="Helvetica"/>
+          <w:color w:val="2D3B45"/>
+        </w:rPr>
+        <w:t>PEER:</w:t>
+      </w:r>
+    </w:p>
+    <w:p>
+      <w:pPr>
+        <w:shd w:val="clear" w:color="auto" w:fill="FFFFFF"/>
+        <w:spacing w:before="180" w:after="180" w:line="240" w:lineRule="auto"/>
+        <w:rPr>
+          <w:rFonts w:ascii="Helvetica" w:eastAsia="Times New Roman" w:hAnsi="Helvetica" w:cs="Helvetica"/>
+          <w:color w:val="2D3B45"/>
           <w:sz w:val="24"/>
           <w:szCs w:val="24"/>
         </w:rPr>
       </w:pPr>
-    </w:p>
+      <w:r>
+        <w:rPr>
+          <w:rFonts w:ascii="Helvetica" w:eastAsia="Times New Roman" w:hAnsi="Helvetica" w:cs="Helvetica"/>
+          <w:color w:val="2D3B45"/>
+          <w:sz w:val="24"/>
+          <w:szCs w:val="24"/>
+        </w:rPr>
+        <w:t xml:space="preserve">Having looked through both websites, I think </w:t>
+      </w:r>
+      <w:proofErr w:type="gramStart"/>
+      <w:r>
+        <w:rPr>
+          <w:rFonts w:ascii="Helvetica" w:eastAsia="Times New Roman" w:hAnsi="Helvetica" w:cs="Helvetica"/>
+          <w:color w:val="2D3B45"/>
+          <w:sz w:val="24"/>
+          <w:szCs w:val="24"/>
+        </w:rPr>
+        <w:t>Mr.Gabrielli's</w:t>
+      </w:r>
+      <w:proofErr w:type="gramEnd"/>
+      <w:r>
+        <w:rPr>
+          <w:rFonts w:ascii="Helvetica" w:eastAsia="Times New Roman" w:hAnsi="Helvetica" w:cs="Helvetica"/>
+          <w:color w:val="2D3B45"/>
+          <w:sz w:val="24"/>
+          <w:szCs w:val="24"/>
+        </w:rPr>
+        <w:t xml:space="preserve"> site has more strengths than Mrs. Campbell’s site. On Mr. Gabrielli’s site, the user can immediately see his job title, find out more about him, and see links on the left side of his page.  His website is more streamlined and has a very “simple” look to it. As a user, I find it very easy to navigate and understand exactly where to find information. A home link would be nice for each page to have, as it was a little bit of a pain to have to click back. His contact information is right on the home page if someone needs to touch base with him, as well as an opportunity to send an email directly from his site, making it easy for users.</w:t>
+      </w:r>
+    </w:p>
+    <w:p>
+      <w:pPr>
+        <w:shd w:val="clear" w:color="auto" w:fill="FFFFFF"/>
+        <w:spacing w:before="180" w:after="180" w:line="240" w:lineRule="auto"/>
+        <w:rPr>
+          <w:rFonts w:ascii="Helvetica" w:eastAsia="Times New Roman" w:hAnsi="Helvetica" w:cs="Helvetica"/>
+          <w:color w:val="2D3B45"/>
+          <w:sz w:val="24"/>
+          <w:szCs w:val="24"/>
+        </w:rPr>
+      </w:pPr>
+      <w:r>
+        <w:rPr>
+          <w:rFonts w:ascii="Helvetica" w:eastAsia="Times New Roman" w:hAnsi="Helvetica" w:cs="Helvetica"/>
+          <w:color w:val="2D3B45"/>
+          <w:sz w:val="24"/>
+          <w:szCs w:val="24"/>
+        </w:rPr>
+        <w:t xml:space="preserve">In contrast, Mrs. Campbell’s website seems like it's geared towards the same audience; however, her page is not as aesthetically pleasing. She has many links on the left side of her page as well, that are very purposeful; however, they are much smaller and as you mentioned, having the blue on green color contrast makes it more difficult to read. She does have her contact information easy to find, and it looks as if there is a link to </w:t>
+      </w:r>
+      <w:r>
+        <w:rPr>
+          <w:rFonts w:ascii="Helvetica" w:eastAsia="Times New Roman" w:hAnsi="Helvetica" w:cs="Helvetica"/>
+          <w:color w:val="2D3B45"/>
+          <w:sz w:val="24"/>
+          <w:szCs w:val="24"/>
+        </w:rPr>
+        <w:lastRenderedPageBreak/>
+        <w:t>contact her; however, when clicking on the address, nothing happens. This seems to be a weakness of her page when contrasting with Mr. Gabriell’s page.  </w:t>
+      </w:r>
+    </w:p>
+    <w:p>
+      <w:pPr>
+        <w:shd w:val="clear" w:color="auto" w:fill="FFFFFF"/>
+        <w:spacing w:before="180" w:after="0" w:line="240" w:lineRule="auto"/>
+        <w:rPr>
+          <w:rFonts w:ascii="Helvetica" w:eastAsia="Times New Roman" w:hAnsi="Helvetica" w:cs="Helvetica"/>
+          <w:color w:val="2D3B45"/>
+          <w:sz w:val="24"/>
+          <w:szCs w:val="24"/>
+        </w:rPr>
+      </w:pPr>
+      <w:r>
+        <w:rPr>
+          <w:rFonts w:ascii="Helvetica" w:eastAsia="Times New Roman" w:hAnsi="Helvetica" w:cs="Helvetica"/>
+          <w:color w:val="2D3B45"/>
+          <w:sz w:val="24"/>
+          <w:szCs w:val="24"/>
+        </w:rPr>
+        <w:t>Both sites use have meaningful content and would be useful to their audience, though the simplicity of Mr. Gabrielli’s site makes his pages easier to navigate and visually pleasing. </w:t>
+      </w:r>
+    </w:p>
+    <w:p>
+      <w:pPr>
+        <w:pStyle w:val="NormalWeb"/>
+        <w:shd w:val="clear" w:color="auto" w:fill="FFFFFF"/>
+        <w:spacing w:before="180" w:beforeAutospacing="0" w:after="180" w:afterAutospacing="0"/>
+        <w:rPr>
+          <w:rFonts w:ascii="Helvetica" w:hAnsi="Helvetica" w:cs="Helvetica"/>
+          <w:color w:val="2D3B45"/>
+        </w:rPr>
+      </w:pPr>
+    </w:p>
+    <w:p/>
     <w:sectPr>
       <w:pgSz w:w="12240" w:h="15840"/>
       <w:pgMar w:top="1440" w:right="1440" w:bottom="1440" w:left="1440" w:header="720" w:footer="720" w:gutter="0"/>
@@ -397,8 +641,58 @@
 </w:document>
 </file>
 
+<file path=word/endnotes.xml><?xml version="1.0" encoding="utf-8"?>
+<w:endnotes xmlns:wpc="http://schemas.microsoft.com/office/word/2010/wordprocessingCanvas" xmlns:cx="http://schemas.microsoft.com/office/drawing/2014/chartex" xmlns:cx1="http://schemas.microsoft.com/office/drawing/2015/9/8/chartex" xmlns:cx2="http://schemas.microsoft.com/office/drawing/2015/10/21/chartex" xmlns:cx3="http://schemas.microsoft.com/office/drawing/2016/5/9/chartex" xmlns:cx4="http://schemas.microsoft.com/office/drawing/2016/5/10/chartex" xmlns:cx5="http://schemas.microsoft.com/office/drawing/2016/5/11/chartex" xmlns:cx6="http://schemas.microsoft.com/office/drawing/2016/5/12/chartex" xmlns:cx7="http://schemas.microsoft.com/office/drawing/2016/5/13/chartex" xmlns:cx8="http://schemas.microsoft.com/office/drawing/2016/5/14/chartex" xmlns:mc="http://schemas.openxmlformats.org/markup-compatibility/2006" xmlns:aink="http://schemas.microsoft.com/office/drawing/2016/ink" xmlns:am3d="http://schemas.microsoft.com/office/drawing/2017/model3d" xmlns:o="urn:schemas-microsoft-com:office:office" xmlns:r="http://schemas.openxmlformats.org/officeDocument/2006/relationships" xmlns:m="http://schemas.openxmlformats.org/officeDocument/2006/math" xmlns:v="urn:schemas-microsoft-com:vml" xmlns:wp14="http://schemas.microsoft.com/office/word/2010/wordprocessingDrawing" xmlns:wp="http://schemas.openxmlformats.org/drawingml/2006/wordprocessingDrawing" xmlns:w10="urn:schemas-microsoft-com:office:word" xmlns:w="http://schemas.openxmlformats.org/wordprocessingml/2006/main" xmlns:w14="http://schemas.microsoft.com/office/word/2010/wordml" xmlns:w15="http://schemas.microsoft.com/office/word/2012/wordml" xmlns:w16cid="http://schemas.microsoft.com/office/word/2016/wordml/cid" xmlns:w16se="http://schemas.microsoft.com/office/word/2015/wordml/symex" xmlns:wpg="http://schemas.microsoft.com/office/word/2010/wordprocessingGroup" xmlns:wpi="http://schemas.microsoft.com/office/word/2010/wordprocessingInk" xmlns:wne="http://schemas.microsoft.com/office/word/2006/wordml" xmlns:wps="http://schemas.microsoft.com/office/word/2010/wordprocessingShape" mc:Ignorable="w14 w15 w16se w16cid wp14">
+  <w:endnote w:type="separator" w:id="-1">
+    <w:p>
+      <w:pPr>
+        <w:spacing w:after="0" w:line="240" w:lineRule="auto"/>
+      </w:pPr>
+      <w:r>
+        <w:separator/>
+      </w:r>
+    </w:p>
+  </w:endnote>
+  <w:endnote w:type="continuationSeparator" w:id="0">
+    <w:p>
+      <w:pPr>
+        <w:spacing w:after="0" w:line="240" w:lineRule="auto"/>
+      </w:pPr>
+      <w:r>
+        <w:continuationSeparator/>
+      </w:r>
+    </w:p>
+  </w:endnote>
+</w:endnotes>
+</file>
+
+<file path=word/footnotes.xml><?xml version="1.0" encoding="utf-8"?>
+<w:footnotes xmlns:wpc="http://schemas.microsoft.com/office/word/2010/wordprocessingCanvas" xmlns:cx="http://schemas.microsoft.com/office/drawing/2014/chartex" xmlns:cx1="http://schemas.microsoft.com/office/drawing/2015/9/8/chartex" xmlns:cx2="http://schemas.microsoft.com/office/drawing/2015/10/21/chartex" xmlns:cx3="http://schemas.microsoft.com/office/drawing/2016/5/9/chartex" xmlns:cx4="http://schemas.microsoft.com/office/drawing/2016/5/10/chartex" xmlns:cx5="http://schemas.microsoft.com/office/drawing/2016/5/11/chartex" xmlns:cx6="http://schemas.microsoft.com/office/drawing/2016/5/12/chartex" xmlns:cx7="http://schemas.microsoft.com/office/drawing/2016/5/13/chartex" xmlns:cx8="http://schemas.microsoft.com/office/drawing/2016/5/14/chartex" xmlns:mc="http://schemas.openxmlformats.org/markup-compatibility/2006" xmlns:aink="http://schemas.microsoft.com/office/drawing/2016/ink" xmlns:am3d="http://schemas.microsoft.com/office/drawing/2017/model3d" xmlns:o="urn:schemas-microsoft-com:office:office" xmlns:r="http://schemas.openxmlformats.org/officeDocument/2006/relationships" xmlns:m="http://schemas.openxmlformats.org/officeDocument/2006/math" xmlns:v="urn:schemas-microsoft-com:vml" xmlns:wp14="http://schemas.microsoft.com/office/word/2010/wordprocessingDrawing" xmlns:wp="http://schemas.openxmlformats.org/drawingml/2006/wordprocessingDrawing" xmlns:w10="urn:schemas-microsoft-com:office:word" xmlns:w="http://schemas.openxmlformats.org/wordprocessingml/2006/main" xmlns:w14="http://schemas.microsoft.com/office/word/2010/wordml" xmlns:w15="http://schemas.microsoft.com/office/word/2012/wordml" xmlns:w16cid="http://schemas.microsoft.com/office/word/2016/wordml/cid" xmlns:w16se="http://schemas.microsoft.com/office/word/2015/wordml/symex" xmlns:wpg="http://schemas.microsoft.com/office/word/2010/wordprocessingGroup" xmlns:wpi="http://schemas.microsoft.com/office/word/2010/wordprocessingInk" xmlns:wne="http://schemas.microsoft.com/office/word/2006/wordml" xmlns:wps="http://schemas.microsoft.com/office/word/2010/wordprocessingShape" mc:Ignorable="w14 w15 w16se w16cid wp14">
+  <w:footnote w:type="separator" w:id="-1">
+    <w:p>
+      <w:pPr>
+        <w:spacing w:after="0" w:line="240" w:lineRule="auto"/>
+      </w:pPr>
+      <w:r>
+        <w:separator/>
+      </w:r>
+    </w:p>
+  </w:footnote>
+  <w:footnote w:type="continuationSeparator" w:id="0">
+    <w:p>
+      <w:pPr>
+        <w:spacing w:after="0" w:line="240" w:lineRule="auto"/>
+      </w:pPr>
+      <w:r>
+        <w:continuationSeparator/>
+      </w:r>
+    </w:p>
+  </w:footnote>
+</w:footnotes>
+</file>
+
 <file path=word/styles.xml><?xml version="1.0" encoding="utf-8"?>
-<w:styles xmlns:mc="http://schemas.openxmlformats.org/markup-compatibility/2006" xmlns:r="http://schemas.openxmlformats.org/officeDocument/2006/relationships" xmlns:w="http://schemas.openxmlformats.org/wordprocessingml/2006/main" xmlns:w14="http://schemas.microsoft.com/office/word/2010/wordml" xmlns:w15="http://schemas.microsoft.com/office/word/2012/wordml" xmlns:w16se="http://schemas.microsoft.com/office/word/2015/wordml/symex" mc:Ignorable="w14 w15 w16se">
+<w:styles xmlns:mc="http://schemas.openxmlformats.org/markup-compatibility/2006" xmlns:r="http://schemas.openxmlformats.org/officeDocument/2006/relationships" xmlns:w="http://schemas.openxmlformats.org/wordprocessingml/2006/main" xmlns:w14="http://schemas.microsoft.com/office/word/2010/wordml" xmlns:w15="http://schemas.microsoft.com/office/word/2012/wordml" xmlns:w16cid="http://schemas.microsoft.com/office/word/2016/wordml/cid" xmlns:w16se="http://schemas.microsoft.com/office/word/2015/wordml/symex" mc:Ignorable="w14 w15 w16se w16cid">
   <w:docDefaults>
     <w:rPrDefault>
       <w:rPr>
@@ -414,7 +708,7 @@
       </w:pPr>
     </w:pPrDefault>
   </w:docDefaults>
-  <w:latentStyles w:defLockedState="0" w:defUIPriority="99" w:defSemiHidden="0" w:defUnhideWhenUsed="0" w:defQFormat="0" w:count="371">
+  <w:latentStyles w:defLockedState="0" w:defUIPriority="99" w:defSemiHidden="0" w:defUnhideWhenUsed="0" w:defQFormat="0" w:count="375">
     <w:lsdException w:name="Normal" w:uiPriority="0" w:qFormat="1"/>
     <w:lsdException w:name="heading 1" w:uiPriority="9" w:qFormat="1"/>
     <w:lsdException w:name="heading 2" w:semiHidden="1" w:uiPriority="9" w:unhideWhenUsed="1" w:qFormat="1"/>
@@ -520,7 +814,6 @@
     <w:lsdException w:name="HTML Sample" w:semiHidden="1" w:unhideWhenUsed="1"/>
     <w:lsdException w:name="HTML Typewriter" w:semiHidden="1" w:unhideWhenUsed="1"/>
     <w:lsdException w:name="HTML Variable" w:semiHidden="1" w:unhideWhenUsed="1"/>
-    <w:lsdException w:name="Normal Table" w:semiHidden="1" w:unhideWhenUsed="1"/>
     <w:lsdException w:name="annotation subject" w:semiHidden="1" w:unhideWhenUsed="1"/>
     <w:lsdException w:name="No List" w:semiHidden="1" w:unhideWhenUsed="1"/>
     <w:lsdException w:name="Outline List 1" w:semiHidden="1" w:unhideWhenUsed="1"/>
@@ -564,10 +857,8 @@
     <w:lsdException w:name="Table Elegant" w:semiHidden="1" w:unhideWhenUsed="1"/>
     <w:lsdException w:name="Table Professional" w:semiHidden="1" w:unhideWhenUsed="1"/>
     <w:lsdException w:name="Table Subtle 1" w:semiHidden="1" w:unhideWhenUsed="1"/>
-    <w:lsdException w:name="Table Subtle 2" w:semiHidden="1" w:unhideWhenUsed="1"/>
     <w:lsdException w:name="Table Web 1" w:semiHidden="1" w:unhideWhenUsed="1"/>
     <w:lsdException w:name="Table Web 2" w:semiHidden="1" w:unhideWhenUsed="1"/>
-    <w:lsdException w:name="Table Web 3" w:semiHidden="1" w:unhideWhenUsed="1"/>
     <w:lsdException w:name="Balloon Text" w:semiHidden="1" w:unhideWhenUsed="1"/>
     <w:lsdException w:name="Table Grid" w:uiPriority="39"/>
     <w:lsdException w:name="Table Theme" w:semiHidden="1" w:unhideWhenUsed="1"/>
@@ -786,6 +1077,10 @@
     <w:lsdException w:name="List Table 5 Dark Accent 6" w:uiPriority="50"/>
     <w:lsdException w:name="List Table 6 Colorful Accent 6" w:uiPriority="51"/>
     <w:lsdException w:name="List Table 7 Colorful Accent 6" w:uiPriority="52"/>
+    <w:lsdException w:name="Mention" w:semiHidden="1" w:unhideWhenUsed="1"/>
+    <w:lsdException w:name="Smart Hyperlink" w:semiHidden="1" w:unhideWhenUsed="1"/>
+    <w:lsdException w:name="Hashtag" w:semiHidden="1" w:unhideWhenUsed="1"/>
+    <w:lsdException w:name="Unresolved Mention" w:semiHidden="1" w:unhideWhenUsed="1"/>
   </w:latentStyles>
   <w:style w:type="paragraph" w:default="1" w:styleId="Normal">
     <w:name w:val="Normal"/>
@@ -824,7 +1119,7 @@
     <w:uiPriority w:val="99"/>
     <w:semiHidden/>
     <w:unhideWhenUsed/>
-    <w:rsid w:val="003B5285"/>
+    <w:rsid w:val="00943C09"/>
     <w:pPr>
       <w:spacing w:before="100" w:beforeAutospacing="1" w:after="100" w:afterAutospacing="1" w:line="240" w:lineRule="auto"/>
     </w:pPr>
@@ -840,11 +1135,60 @@
     <w:uiPriority w:val="99"/>
     <w:semiHidden/>
     <w:unhideWhenUsed/>
-    <w:rsid w:val="003B5285"/>
+    <w:rsid w:val="00943C09"/>
     <w:rPr>
       <w:color w:val="0000FF"/>
       <w:u w:val="single"/>
     </w:rPr>
+  </w:style>
+  <w:style w:type="character" w:customStyle="1" w:styleId="screenreader-only">
+    <w:name w:val="screenreader-only"/>
+    <w:basedOn w:val="DefaultParagraphFont"/>
+    <w:rsid w:val="00943C09"/>
+  </w:style>
+  <w:style w:type="paragraph" w:styleId="Header">
+    <w:name w:val="header"/>
+    <w:basedOn w:val="Normal"/>
+    <w:link w:val="HeaderChar"/>
+    <w:uiPriority w:val="99"/>
+    <w:unhideWhenUsed/>
+    <w:rsid w:val="002D3C27"/>
+    <w:pPr>
+      <w:tabs>
+        <w:tab w:val="center" w:pos="4680"/>
+        <w:tab w:val="right" w:pos="9360"/>
+      </w:tabs>
+      <w:spacing w:after="0" w:line="240" w:lineRule="auto"/>
+    </w:pPr>
+  </w:style>
+  <w:style w:type="character" w:customStyle="1" w:styleId="HeaderChar">
+    <w:name w:val="Header Char"/>
+    <w:basedOn w:val="DefaultParagraphFont"/>
+    <w:link w:val="Header"/>
+    <w:uiPriority w:val="99"/>
+    <w:rsid w:val="002D3C27"/>
+  </w:style>
+  <w:style w:type="paragraph" w:styleId="Footer">
+    <w:name w:val="footer"/>
+    <w:basedOn w:val="Normal"/>
+    <w:link w:val="FooterChar"/>
+    <w:uiPriority w:val="99"/>
+    <w:unhideWhenUsed/>
+    <w:rsid w:val="002D3C27"/>
+    <w:pPr>
+      <w:tabs>
+        <w:tab w:val="center" w:pos="4680"/>
+        <w:tab w:val="right" w:pos="9360"/>
+      </w:tabs>
+      <w:spacing w:after="0" w:line="240" w:lineRule="auto"/>
+    </w:pPr>
+  </w:style>
+  <w:style w:type="character" w:customStyle="1" w:styleId="FooterChar">
+    <w:name w:val="Footer Char"/>
+    <w:basedOn w:val="DefaultParagraphFont"/>
+    <w:link w:val="Footer"/>
+    <w:uiPriority w:val="99"/>
+    <w:rsid w:val="002D3C27"/>
   </w:style>
 </w:styles>
 </file>
